--- a/DegreeReport.docx
+++ b/DegreeReport.docx
@@ -5,9 +5,6 @@
     <w:p>
       <w:pPr>
         <w:jc w:val="left"/>
-        <w:rPr>
-          <w:rFonts w:hint="eastAsia"/>
-        </w:rPr>
       </w:pPr>
     </w:p>
     <w:tbl>
@@ -33,12 +30,6 @@
         <w:gridCol w:w="1667"/>
       </w:tblGrid>
       <w:tr>
-        <w:tblPrEx>
-          <w:tblCellMar>
-            <w:top w:w="0" w:type="dxa"/>
-            <w:bottom w:w="0" w:type="dxa"/>
-          </w:tblCellMar>
-        </w:tblPrEx>
         <w:trPr>
           <w:trHeight w:val="626"/>
         </w:trPr>
@@ -51,7 +42,6 @@
             <w:pPr>
               <w:jc w:val="center"/>
               <w:rPr>
-                <w:rFonts w:hint="eastAsia"/>
                 <w:sz w:val="24"/>
               </w:rPr>
             </w:pPr>
@@ -73,7 +63,6 @@
             <w:pPr>
               <w:jc w:val="center"/>
               <w:rPr>
-                <w:rFonts w:hint="eastAsia"/>
                 <w:sz w:val="24"/>
               </w:rPr>
             </w:pPr>
@@ -88,12 +77,6 @@
         </w:tc>
       </w:tr>
       <w:tr>
-        <w:tblPrEx>
-          <w:tblCellMar>
-            <w:top w:w="0" w:type="dxa"/>
-            <w:bottom w:w="0" w:type="dxa"/>
-          </w:tblCellMar>
-        </w:tblPrEx>
         <w:trPr>
           <w:trHeight w:val="604"/>
         </w:trPr>
@@ -106,7 +89,6 @@
             <w:pPr>
               <w:jc w:val="center"/>
               <w:rPr>
-                <w:rFonts w:hint="eastAsia"/>
                 <w:sz w:val="24"/>
               </w:rPr>
             </w:pPr>
@@ -128,7 +110,6 @@
             <w:pPr>
               <w:jc w:val="center"/>
               <w:rPr>
-                <w:rFonts w:hint="eastAsia"/>
                 <w:sz w:val="24"/>
               </w:rPr>
             </w:pPr>
@@ -143,95 +124,22 @@
         </w:tc>
       </w:tr>
     </w:tbl>
-    <w:p>
-      <w:pPr>
-        <w:rPr>
-          <w:rFonts w:hint="eastAsia"/>
-        </w:rPr>
-      </w:pPr>
-    </w:p>
-    <w:p>
-      <w:pPr>
-        <w:rPr>
-          <w:rFonts w:hint="eastAsia"/>
-        </w:rPr>
-      </w:pPr>
-    </w:p>
-    <w:p>
-      <w:pPr>
-        <w:rPr>
-          <w:rFonts w:hint="eastAsia"/>
-        </w:rPr>
-      </w:pPr>
-    </w:p>
-    <w:p>
-      <w:pPr>
-        <w:rPr>
-          <w:rFonts w:hint="eastAsia"/>
-        </w:rPr>
-      </w:pPr>
-    </w:p>
-    <w:p>
-      <w:pPr>
-        <w:rPr>
-          <w:rFonts w:hint="eastAsia"/>
-        </w:rPr>
-      </w:pPr>
-    </w:p>
-    <w:p>
-      <w:pPr>
-        <w:rPr>
-          <w:rFonts w:hint="eastAsia"/>
-        </w:rPr>
-      </w:pPr>
-    </w:p>
-    <w:p>
-      <w:pPr>
-        <w:rPr>
-          <w:rFonts w:hint="eastAsia"/>
-        </w:rPr>
-      </w:pPr>
-    </w:p>
-    <w:p>
-      <w:pPr>
-        <w:rPr>
-          <w:rFonts w:hint="eastAsia"/>
-        </w:rPr>
-      </w:pPr>
-    </w:p>
-    <w:p>
-      <w:pPr>
-        <w:rPr>
-          <w:rFonts w:hint="eastAsia"/>
-        </w:rPr>
-      </w:pPr>
-    </w:p>
-    <w:p>
-      <w:pPr>
-        <w:rPr>
-          <w:rFonts w:hint="eastAsia"/>
-        </w:rPr>
-      </w:pPr>
-    </w:p>
-    <w:p>
-      <w:pPr>
-        <w:rPr>
-          <w:rFonts w:hint="eastAsia"/>
-        </w:rPr>
-      </w:pPr>
-    </w:p>
-    <w:p>
-      <w:pPr>
-        <w:rPr>
-          <w:rFonts w:hint="eastAsia"/>
-        </w:rPr>
-      </w:pPr>
-    </w:p>
+    <w:p/>
+    <w:p/>
+    <w:p/>
+    <w:p/>
+    <w:p/>
+    <w:p/>
+    <w:p/>
+    <w:p/>
+    <w:p/>
+    <w:p/>
+    <w:p/>
+    <w:p/>
     <w:p>
       <w:pPr>
         <w:jc w:val="center"/>
         <w:rPr>
-          <w:rFonts w:hint="eastAsia"/>
           <w:sz w:val="24"/>
           <w:u w:val="single"/>
         </w:rPr>
@@ -272,7 +180,6 @@
       <w:pPr>
         <w:jc w:val="center"/>
         <w:rPr>
-          <w:rFonts w:hint="eastAsia"/>
           <w:u w:val="single"/>
         </w:rPr>
       </w:pPr>
@@ -281,7 +188,6 @@
       <w:pPr>
         <w:jc w:val="center"/>
         <w:rPr>
-          <w:rFonts w:hint="eastAsia"/>
           <w:u w:val="single"/>
         </w:rPr>
       </w:pPr>
@@ -290,7 +196,6 @@
       <w:pPr>
         <w:jc w:val="center"/>
         <w:rPr>
-          <w:rFonts w:hint="eastAsia"/>
           <w:u w:val="single"/>
         </w:rPr>
       </w:pPr>
@@ -299,7 +204,6 @@
       <w:pPr>
         <w:jc w:val="center"/>
         <w:rPr>
-          <w:rFonts w:hint="eastAsia"/>
           <w:u w:val="single"/>
         </w:rPr>
       </w:pPr>
@@ -308,7 +212,6 @@
       <w:pPr>
         <w:jc w:val="center"/>
         <w:rPr>
-          <w:rFonts w:hint="eastAsia"/>
           <w:u w:val="single"/>
         </w:rPr>
       </w:pPr>
@@ -317,7 +220,6 @@
       <w:pPr>
         <w:jc w:val="center"/>
         <w:rPr>
-          <w:rFonts w:hint="eastAsia"/>
           <w:u w:val="single"/>
         </w:rPr>
       </w:pPr>
@@ -326,7 +228,6 @@
       <w:pPr>
         <w:jc w:val="center"/>
         <w:rPr>
-          <w:rFonts w:hint="eastAsia"/>
           <w:u w:val="single"/>
         </w:rPr>
       </w:pPr>
@@ -335,7 +236,6 @@
       <w:pPr>
         <w:jc w:val="center"/>
         <w:rPr>
-          <w:rFonts w:hint="eastAsia"/>
           <w:u w:val="single"/>
         </w:rPr>
       </w:pPr>
@@ -344,7 +244,6 @@
       <w:pPr>
         <w:jc w:val="center"/>
         <w:rPr>
-          <w:rFonts w:hint="eastAsia"/>
           <w:u w:val="single"/>
         </w:rPr>
       </w:pPr>
@@ -353,7 +252,6 @@
       <w:pPr>
         <w:jc w:val="center"/>
         <w:rPr>
-          <w:rFonts w:hint="eastAsia"/>
           <w:u w:val="single"/>
         </w:rPr>
       </w:pPr>
@@ -362,7 +260,6 @@
       <w:pPr>
         <w:jc w:val="center"/>
         <w:rPr>
-          <w:rFonts w:hint="eastAsia"/>
           <w:u w:val="single"/>
         </w:rPr>
       </w:pPr>
@@ -371,7 +268,6 @@
       <w:pPr>
         <w:jc w:val="center"/>
         <w:rPr>
-          <w:rFonts w:hint="eastAsia"/>
           <w:sz w:val="28"/>
           <w:u w:val="single"/>
         </w:rPr>
@@ -407,7 +303,6 @@
       <w:pPr>
         <w:jc w:val="center"/>
         <w:rPr>
-          <w:rFonts w:hint="eastAsia"/>
           <w:sz w:val="44"/>
         </w:rPr>
       </w:pPr>
@@ -423,7 +318,6 @@
     <w:p>
       <w:pPr>
         <w:rPr>
-          <w:rFonts w:hint="eastAsia"/>
           <w:sz w:val="24"/>
         </w:rPr>
       </w:pPr>
@@ -1018,7 +912,6 @@
       <w:pPr>
         <w:spacing w:line="400" w:lineRule="exact"/>
         <w:rPr>
-          <w:rFonts w:hint="eastAsia"/>
           <w:sz w:val="24"/>
         </w:rPr>
         <w:sectPr>
@@ -1048,7 +941,7 @@
         <w:spacing w:afterLines="50" w:after="180"/>
         <w:outlineLvl w:val="0"/>
         <w:rPr>
-          <w:rFonts w:eastAsia="ＭＳ ゴシック" w:hint="eastAsia"/>
+          <w:rFonts w:eastAsia="ＭＳ ゴシック"/>
           <w:b/>
           <w:sz w:val="28"/>
           <w:szCs w:val="28"/>
@@ -1071,9 +964,6 @@
       <w:pPr>
         <w:spacing w:line="300" w:lineRule="auto"/>
         <w:ind w:firstLineChars="85" w:firstLine="178"/>
-        <w:rPr>
-          <w:rFonts w:hint="eastAsia"/>
-        </w:rPr>
       </w:pPr>
       <w:r>
         <w:rPr>
@@ -1129,7 +1019,6 @@
         <w:spacing w:line="300" w:lineRule="auto"/>
         <w:ind w:firstLineChars="85" w:firstLine="178"/>
         <w:rPr>
-          <w:rFonts w:hint="eastAsia"/>
           <w:shd w:val="pct15" w:color="auto" w:fill="FFFFFF"/>
         </w:rPr>
       </w:pPr>
@@ -1234,7 +1123,7 @@
         <w:spacing w:afterLines="50" w:after="180"/>
         <w:outlineLvl w:val="0"/>
         <w:rPr>
-          <w:rFonts w:eastAsia="ＭＳ ゴシック" w:hint="eastAsia"/>
+          <w:rFonts w:eastAsia="ＭＳ ゴシック"/>
           <w:b/>
           <w:sz w:val="28"/>
           <w:szCs w:val="28"/>
@@ -1266,9 +1155,6 @@
       <w:pPr>
         <w:spacing w:line="300" w:lineRule="auto"/>
         <w:jc w:val="left"/>
-        <w:rPr>
-          <w:rFonts w:hint="eastAsia"/>
-        </w:rPr>
       </w:pPr>
       <w:r>
         <w:rPr>
@@ -1281,9 +1167,6 @@
       <w:pPr>
         <w:spacing w:line="300" w:lineRule="auto"/>
         <w:jc w:val="left"/>
-        <w:rPr>
-          <w:rFonts w:hint="eastAsia"/>
-        </w:rPr>
       </w:pPr>
     </w:p>
     <w:p>
@@ -1296,18 +1179,18 @@
         <w:ind w:left="651" w:hangingChars="270" w:hanging="651"/>
         <w:outlineLvl w:val="1"/>
         <w:rPr>
+          <w:rFonts w:eastAsia="ＭＳ ゴシック"/>
+          <w:b/>
+          <w:sz w:val="24"/>
+        </w:rPr>
+      </w:pPr>
+      <w:bookmarkStart w:id="2" w:name="_Toc336005545"/>
+      <w:r>
+        <w:rPr>
           <w:rFonts w:eastAsia="ＭＳ ゴシック" w:hint="eastAsia"/>
           <w:b/>
           <w:sz w:val="24"/>
         </w:rPr>
-      </w:pPr>
-      <w:bookmarkStart w:id="2" w:name="_Toc336005545"/>
-      <w:r>
-        <w:rPr>
-          <w:rFonts w:eastAsia="ＭＳ ゴシック" w:hint="eastAsia"/>
-          <w:b/>
-          <w:sz w:val="24"/>
-        </w:rPr>
         <w:t>サクランボ農家の生育作業</w:t>
       </w:r>
       <w:bookmarkEnd w:id="2"/>
@@ -1317,9 +1200,6 @@
         <w:spacing w:line="300" w:lineRule="auto"/>
         <w:ind w:firstLineChars="100" w:firstLine="210"/>
         <w:jc w:val="left"/>
-        <w:rPr>
-          <w:rFonts w:hint="eastAsia"/>
-        </w:rPr>
       </w:pPr>
       <w:r>
         <w:rPr>
@@ -1390,9 +1270,6 @@
         <w:spacing w:line="300" w:lineRule="auto"/>
         <w:ind w:firstLineChars="100" w:firstLine="210"/>
         <w:jc w:val="left"/>
-        <w:rPr>
-          <w:rFonts w:hint="eastAsia"/>
-        </w:rPr>
       </w:pPr>
     </w:p>
     <w:p>
@@ -1401,7 +1278,7 @@
         <w:ind w:firstLineChars="100" w:firstLine="210"/>
         <w:jc w:val="center"/>
         <w:rPr>
-          <w:rFonts w:ascii="ＭＳ ゴシック" w:eastAsia="ＭＳ ゴシック" w:hAnsi="ＭＳ ゴシック" w:hint="eastAsia"/>
+          <w:rFonts w:ascii="ＭＳ ゴシック" w:eastAsia="ＭＳ ゴシック" w:hAnsi="ＭＳ ゴシック"/>
         </w:rPr>
       </w:pPr>
       <w:r>
@@ -1745,7 +1622,7 @@
               <w:spacing w:line="300" w:lineRule="auto"/>
               <w:jc w:val="center"/>
               <w:rPr>
-                <w:rFonts w:ascii="ＭＳ Ｐゴシック" w:eastAsia="ＭＳ Ｐゴシック" w:hAnsi="ＭＳ Ｐゴシック" w:cs="ＭＳ Ｐゴシック" w:hint="eastAsia"/>
+                <w:rFonts w:ascii="ＭＳ Ｐゴシック" w:eastAsia="ＭＳ Ｐゴシック" w:hAnsi="ＭＳ Ｐゴシック" w:cs="ＭＳ Ｐゴシック"/>
                 <w:color w:val="000000"/>
                 <w:kern w:val="0"/>
                 <w:sz w:val="22"/>
@@ -1783,7 +1660,7 @@
               <w:spacing w:line="300" w:lineRule="auto"/>
               <w:jc w:val="center"/>
               <w:rPr>
-                <w:rFonts w:ascii="ＭＳ Ｐゴシック" w:eastAsia="ＭＳ Ｐゴシック" w:hAnsi="ＭＳ Ｐゴシック" w:cs="ＭＳ Ｐゴシック" w:hint="eastAsia"/>
+                <w:rFonts w:ascii="ＭＳ Ｐゴシック" w:eastAsia="ＭＳ Ｐゴシック" w:hAnsi="ＭＳ Ｐゴシック" w:cs="ＭＳ Ｐゴシック"/>
                 <w:color w:val="000000"/>
                 <w:kern w:val="0"/>
                 <w:sz w:val="22"/>
@@ -2678,20 +2555,28 @@
         <w:ind w:left="651" w:hangingChars="270" w:hanging="651"/>
         <w:outlineLvl w:val="1"/>
         <w:rPr>
+          <w:rFonts w:eastAsia="ＭＳ ゴシック"/>
+          <w:b/>
+          <w:sz w:val="24"/>
+        </w:rPr>
+      </w:pPr>
+      <w:bookmarkStart w:id="3" w:name="_Toc336005546"/>
+      <w:r>
+        <w:rPr>
           <w:rFonts w:eastAsia="ＭＳ ゴシック" w:hint="eastAsia"/>
           <w:b/>
           <w:sz w:val="24"/>
         </w:rPr>
-      </w:pPr>
-      <w:bookmarkStart w:id="3" w:name="_Toc336005546"/>
+        <w:lastRenderedPageBreak/>
+        <w:t>装置の</w:t>
+      </w:r>
       <w:r>
         <w:rPr>
           <w:rFonts w:eastAsia="ＭＳ ゴシック" w:hint="eastAsia"/>
           <w:b/>
           <w:sz w:val="24"/>
         </w:rPr>
-        <w:lastRenderedPageBreak/>
-        <w:t>装置の</w:t>
+        <w:t>煩瑣な</w:t>
       </w:r>
       <w:r>
         <w:rPr>
@@ -2699,14 +2584,6 @@
           <w:b/>
           <w:sz w:val="24"/>
         </w:rPr>
-        <w:t>煩瑣な</w:t>
-      </w:r>
-      <w:r>
-        <w:rPr>
-          <w:rFonts w:eastAsia="ＭＳ ゴシック" w:hint="eastAsia"/>
-          <w:b/>
-          <w:sz w:val="24"/>
-        </w:rPr>
         <w:t>設定に伴う生産者への負担</w:t>
       </w:r>
       <w:bookmarkEnd w:id="3"/>
@@ -2716,9 +2593,6 @@
         <w:spacing w:line="300" w:lineRule="auto"/>
         <w:ind w:firstLineChars="100" w:firstLine="210"/>
         <w:jc w:val="left"/>
-        <w:rPr>
-          <w:rFonts w:hint="eastAsia"/>
-        </w:rPr>
       </w:pPr>
       <w:r>
         <w:rPr>
@@ -2732,9 +2606,6 @@
         <w:spacing w:line="300" w:lineRule="auto"/>
         <w:ind w:firstLineChars="100" w:firstLine="210"/>
         <w:jc w:val="left"/>
-        <w:rPr>
-          <w:rFonts w:hint="eastAsia"/>
-        </w:rPr>
       </w:pPr>
     </w:p>
     <w:p>
@@ -2742,9 +2613,6 @@
         <w:spacing w:line="300" w:lineRule="auto"/>
         <w:ind w:firstLineChars="100" w:firstLine="210"/>
         <w:jc w:val="left"/>
-        <w:rPr>
-          <w:rFonts w:hint="eastAsia"/>
-        </w:rPr>
       </w:pPr>
       <w:r>
         <w:rPr>
@@ -2803,9 +2671,6 @@
         <w:spacing w:line="300" w:lineRule="auto"/>
         <w:ind w:firstLineChars="100" w:firstLine="210"/>
         <w:jc w:val="left"/>
-        <w:rPr>
-          <w:rFonts w:hint="eastAsia"/>
-        </w:rPr>
       </w:pPr>
       <w:r>
         <w:rPr>
@@ -2867,9 +2732,6 @@
         <w:spacing w:line="300" w:lineRule="auto"/>
         <w:ind w:firstLineChars="100" w:firstLine="210"/>
         <w:jc w:val="left"/>
-        <w:rPr>
-          <w:rFonts w:hint="eastAsia"/>
-        </w:rPr>
       </w:pPr>
     </w:p>
     <w:p>
@@ -2882,18 +2744,18 @@
         <w:ind w:left="651" w:hangingChars="270" w:hanging="651"/>
         <w:outlineLvl w:val="1"/>
         <w:rPr>
+          <w:rFonts w:eastAsia="ＭＳ ゴシック"/>
+          <w:b/>
+          <w:sz w:val="24"/>
+        </w:rPr>
+      </w:pPr>
+      <w:bookmarkStart w:id="4" w:name="_Toc336005547"/>
+      <w:r>
+        <w:rPr>
           <w:rFonts w:eastAsia="ＭＳ ゴシック" w:hint="eastAsia"/>
           <w:b/>
           <w:sz w:val="24"/>
         </w:rPr>
-      </w:pPr>
-      <w:bookmarkStart w:id="4" w:name="_Toc336005547"/>
-      <w:r>
-        <w:rPr>
-          <w:rFonts w:eastAsia="ＭＳ ゴシック" w:hint="eastAsia"/>
-          <w:b/>
-          <w:sz w:val="24"/>
-        </w:rPr>
         <w:t>生産者の要望</w:t>
       </w:r>
       <w:bookmarkEnd w:id="4"/>
@@ -2903,9 +2765,6 @@
         <w:spacing w:afterLines="50" w:after="180"/>
         <w:ind w:firstLineChars="100" w:firstLine="210"/>
         <w:outlineLvl w:val="0"/>
-        <w:rPr>
-          <w:rFonts w:hint="eastAsia"/>
-        </w:rPr>
       </w:pPr>
     </w:p>
     <w:p>
@@ -2917,7 +2776,7 @@
         <w:spacing w:afterLines="50" w:after="180"/>
         <w:outlineLvl w:val="0"/>
         <w:rPr>
-          <w:rFonts w:eastAsia="ＭＳ ゴシック" w:hint="eastAsia"/>
+          <w:rFonts w:eastAsia="ＭＳ ゴシック"/>
           <w:b/>
           <w:sz w:val="28"/>
           <w:szCs w:val="28"/>
@@ -2933,11 +2792,1056 @@
         </w:rPr>
         <w:t>まとめと今後の課題</w:t>
       </w:r>
+      <w:bookmarkEnd w:id="5"/>
+    </w:p>
+    <w:p>
+      <w:r>
+        <w:lastRenderedPageBreak/>
+        <w:t>Android Open Accessory Development Kit</w:t>
+      </w:r>
+    </w:p>
+    <w:p>
+      <w:pPr>
+        <w:rPr>
+          <w:rFonts w:hint="eastAsia"/>
+        </w:rPr>
+      </w:pPr>
+      <w:r>
+        <w:rPr>
+          <w:rFonts w:hint="eastAsia"/>
+        </w:rPr>
+        <w:t>力武研究室</w:t>
+      </w:r>
+    </w:p>
+    <w:p>
+      <w:pPr>
+        <w:rPr>
+          <w:rFonts w:hint="eastAsia"/>
+        </w:rPr>
+      </w:pPr>
+      <w:r>
+        <w:rPr>
+          <w:rFonts w:hint="eastAsia"/>
+        </w:rPr>
+        <w:t>鈴木</w:t>
+      </w:r>
+      <w:r>
+        <w:rPr>
+          <w:rFonts w:hint="eastAsia"/>
+        </w:rPr>
+        <w:t xml:space="preserve"> </w:t>
+      </w:r>
+      <w:r>
+        <w:rPr>
+          <w:rFonts w:hint="eastAsia"/>
+        </w:rPr>
+        <w:t>貴裕</w:t>
+      </w:r>
+    </w:p>
+    <w:p>
+      <w:pPr>
+        <w:rPr>
+          <w:rFonts w:hint="eastAsia"/>
+        </w:rPr>
+      </w:pPr>
+      <w:r>
+        <w:rPr>
+          <w:rFonts w:hint="eastAsia"/>
+        </w:rPr>
+        <w:t>1.</w:t>
+      </w:r>
+      <w:r>
+        <w:rPr>
+          <w:rFonts w:hint="eastAsia"/>
+        </w:rPr>
+        <w:tab/>
+      </w:r>
+      <w:r>
+        <w:rPr>
+          <w:rFonts w:hint="eastAsia"/>
+        </w:rPr>
+        <w:t>概要</w:t>
+      </w:r>
+    </w:p>
+    <w:p>
+      <w:pPr>
+        <w:rPr>
+          <w:rFonts w:hint="eastAsia"/>
+        </w:rPr>
+      </w:pPr>
+      <w:r>
+        <w:rPr>
+          <w:rFonts w:hint="eastAsia"/>
+        </w:rPr>
+        <w:t xml:space="preserve"> Android</w:t>
+      </w:r>
+      <w:r>
+        <w:rPr>
+          <w:rFonts w:hint="eastAsia"/>
+        </w:rPr>
+        <w:t>には</w:t>
+      </w:r>
+      <w:r>
+        <w:rPr>
+          <w:rFonts w:hint="eastAsia"/>
+        </w:rPr>
+        <w:t>USB</w:t>
+      </w:r>
+      <w:r>
+        <w:rPr>
+          <w:rFonts w:hint="eastAsia"/>
+        </w:rPr>
+        <w:t>接続をサポートする２つのモードがある．</w:t>
+      </w:r>
+    </w:p>
+    <w:p>
+      <w:pPr>
+        <w:rPr>
+          <w:rFonts w:hint="eastAsia"/>
+        </w:rPr>
+      </w:pPr>
+      <w:r>
+        <w:rPr>
+          <w:rFonts w:hint="eastAsia"/>
+        </w:rPr>
+        <w:t>※まずは，</w:t>
+      </w:r>
+      <w:r>
+        <w:rPr>
+          <w:rFonts w:hint="eastAsia"/>
+        </w:rPr>
+        <w:t>USB</w:t>
+      </w:r>
+      <w:r>
+        <w:rPr>
+          <w:rFonts w:hint="eastAsia"/>
+        </w:rPr>
+        <w:t>規格</w:t>
+      </w:r>
+      <w:r>
+        <w:rPr>
+          <w:rFonts w:hint="eastAsia"/>
+        </w:rPr>
+        <w:t>(</w:t>
+      </w:r>
+      <w:r>
+        <w:rPr>
+          <w:rFonts w:hint="eastAsia"/>
+        </w:rPr>
+        <w:t>ホストとデバイス関して</w:t>
+      </w:r>
+      <w:r>
+        <w:rPr>
+          <w:rFonts w:hint="eastAsia"/>
+        </w:rPr>
+        <w:t>)</w:t>
+      </w:r>
+      <w:r>
+        <w:rPr>
+          <w:rFonts w:hint="eastAsia"/>
+        </w:rPr>
+        <w:t>について参照</w:t>
+      </w:r>
+    </w:p>
+    <w:p>
+      <w:r>
+        <w:t>1.1.</w:t>
+      </w:r>
+      <w:r>
+        <w:tab/>
+        <w:t>USB Host mode</w:t>
+      </w:r>
+    </w:p>
+    <w:p>
+      <w:pPr>
+        <w:rPr>
+          <w:rFonts w:hint="eastAsia"/>
+        </w:rPr>
+      </w:pPr>
+      <w:r>
+        <w:rPr>
+          <w:rFonts w:hint="eastAsia"/>
+        </w:rPr>
+        <w:t xml:space="preserve">　このモードでは，</w:t>
+      </w:r>
+      <w:r>
+        <w:rPr>
+          <w:rFonts w:hint="eastAsia"/>
+        </w:rPr>
+        <w:t>Android</w:t>
+      </w:r>
+      <w:r>
+        <w:rPr>
+          <w:rFonts w:hint="eastAsia"/>
+        </w:rPr>
+        <w:t>搭載デバイスはホストとして振る舞う．接続するデバイスの例としては，デジタルカメラ，キーボド，マウス，ゲームコントローラ等が挙げられる．広い範囲のアプリケーションや環境向けにデザインされた</w:t>
+      </w:r>
+      <w:r>
+        <w:rPr>
+          <w:rFonts w:hint="eastAsia"/>
+        </w:rPr>
+        <w:t xml:space="preserve"> USB </w:t>
+      </w:r>
+      <w:r>
+        <w:rPr>
+          <w:rFonts w:hint="eastAsia"/>
+        </w:rPr>
+        <w:t>デバイスは，それに対応された</w:t>
+      </w:r>
+      <w:r>
+        <w:rPr>
+          <w:rFonts w:hint="eastAsia"/>
+        </w:rPr>
+        <w:t>Android</w:t>
+      </w:r>
+      <w:r>
+        <w:rPr>
+          <w:rFonts w:hint="eastAsia"/>
+        </w:rPr>
+        <w:t>アプリケーションとやり取りできる．</w:t>
+      </w:r>
+    </w:p>
+    <w:p>
+      <w:r>
+        <w:t>1.2.</w:t>
+      </w:r>
+      <w:r>
+        <w:tab/>
+        <w:t>USB Accessory mode</w:t>
+      </w:r>
+    </w:p>
+    <w:p>
+      <w:pPr>
+        <w:rPr>
+          <w:rFonts w:hint="eastAsia"/>
+        </w:rPr>
+      </w:pPr>
+      <w:r>
+        <w:rPr>
+          <w:rFonts w:hint="eastAsia"/>
+        </w:rPr>
+        <w:t xml:space="preserve">　このモードでは外部の</w:t>
+      </w:r>
+      <w:r>
+        <w:rPr>
+          <w:rFonts w:hint="eastAsia"/>
+        </w:rPr>
+        <w:t>USB</w:t>
+      </w:r>
+      <w:r>
+        <w:rPr>
+          <w:rFonts w:hint="eastAsia"/>
+        </w:rPr>
+        <w:t>ハードウェアが</w:t>
+      </w:r>
+      <w:r>
+        <w:rPr>
+          <w:rFonts w:hint="eastAsia"/>
+        </w:rPr>
+        <w:t>USB Host</w:t>
+      </w:r>
+      <w:r>
+        <w:rPr>
+          <w:rFonts w:hint="eastAsia"/>
+        </w:rPr>
+        <w:t>として振る舞う．</w:t>
+      </w:r>
+      <w:r>
+        <w:rPr>
+          <w:rFonts w:hint="eastAsia"/>
+        </w:rPr>
+        <w:t>Accessory</w:t>
+      </w:r>
+      <w:r>
+        <w:rPr>
+          <w:rFonts w:hint="eastAsia"/>
+        </w:rPr>
+        <w:t>の例として</w:t>
+      </w:r>
+      <w:r>
+        <w:rPr>
+          <w:rFonts w:hint="eastAsia"/>
+        </w:rPr>
+        <w:t>PC</w:t>
+      </w:r>
+      <w:r>
+        <w:rPr>
+          <w:rFonts w:hint="eastAsia"/>
+        </w:rPr>
+        <w:t>端末，ロボットコントローラ，ドッキングステーション，医療装置，音楽機器，キオスク端末，カードリーダーなどいろいろある．このモードによって，ホスト機能がない</w:t>
+      </w:r>
+      <w:r>
+        <w:rPr>
+          <w:rFonts w:hint="eastAsia"/>
+        </w:rPr>
+        <w:t>Android</w:t>
+      </w:r>
+      <w:r>
+        <w:rPr>
+          <w:rFonts w:hint="eastAsia"/>
+        </w:rPr>
+        <w:t>搭載デバイスが</w:t>
+      </w:r>
+      <w:r>
+        <w:rPr>
+          <w:rFonts w:hint="eastAsia"/>
+        </w:rPr>
+        <w:t>USB</w:t>
+      </w:r>
+      <w:r>
+        <w:rPr>
+          <w:rFonts w:hint="eastAsia"/>
+        </w:rPr>
+        <w:t>ハードウェアとやり取りする事ができる．</w:t>
+      </w:r>
+    </w:p>
+    <w:p>
+      <w:pPr>
+        <w:rPr>
+          <w:rFonts w:hint="eastAsia"/>
+        </w:rPr>
+      </w:pPr>
+      <w:r>
+        <w:rPr>
+          <w:rFonts w:hint="eastAsia"/>
+        </w:rPr>
+        <w:t xml:space="preserve">　</w:t>
+      </w:r>
+      <w:r>
+        <w:rPr>
+          <w:rFonts w:hint="eastAsia"/>
+        </w:rPr>
+        <w:t>Android USB accessory</w:t>
+      </w:r>
+      <w:r>
+        <w:rPr>
+          <w:rFonts w:hint="eastAsia"/>
+        </w:rPr>
+        <w:t>は</w:t>
+      </w:r>
+      <w:r>
+        <w:rPr>
+          <w:rFonts w:hint="eastAsia"/>
+        </w:rPr>
+        <w:t>Android</w:t>
+      </w:r>
+      <w:r>
+        <w:rPr>
+          <w:rFonts w:hint="eastAsia"/>
+        </w:rPr>
+        <w:t>搭載デバイスで動作するようにデザインされていなければいけなく，これは</w:t>
+      </w:r>
+      <w:r>
+        <w:rPr>
+          <w:rFonts w:hint="eastAsia"/>
+        </w:rPr>
+        <w:t>Android accessory communication protocol</w:t>
+      </w:r>
+      <w:r>
+        <w:rPr>
+          <w:rFonts w:hint="eastAsia"/>
+        </w:rPr>
+        <w:t>に対応している必要がある（後述）．</w:t>
+      </w:r>
+    </w:p>
+    <w:p>
+      <w:pPr>
+        <w:rPr>
+          <w:rFonts w:hint="eastAsia"/>
+        </w:rPr>
+      </w:pPr>
+      <w:r>
+        <w:rPr>
+          <w:rFonts w:hint="eastAsia"/>
+        </w:rPr>
+        <w:t xml:space="preserve">　</w:t>
+      </w:r>
+    </w:p>
+    <w:p>
+      <w:pPr>
+        <w:rPr>
+          <w:rFonts w:hint="eastAsia"/>
+        </w:rPr>
+      </w:pPr>
+      <w:r>
+        <w:rPr>
+          <w:rFonts w:hint="eastAsia"/>
+        </w:rPr>
+        <w:t xml:space="preserve">　</w:t>
+      </w:r>
+      <w:r>
+        <w:rPr>
+          <w:rFonts w:hint="eastAsia"/>
+        </w:rPr>
+        <w:t>Figure 1.</w:t>
+      </w:r>
+      <w:r>
+        <w:rPr>
+          <w:rFonts w:hint="eastAsia"/>
+        </w:rPr>
+        <w:t>に２つのモードの違いを示す．</w:t>
+      </w:r>
+      <w:r>
+        <w:rPr>
+          <w:rFonts w:hint="eastAsia"/>
+        </w:rPr>
+        <w:t>Android</w:t>
+      </w:r>
+      <w:r>
+        <w:rPr>
+          <w:rFonts w:hint="eastAsia"/>
+        </w:rPr>
+        <w:t>搭載デバイスがホストモードの場合，</w:t>
+      </w:r>
+      <w:r>
+        <w:rPr>
+          <w:rFonts w:hint="eastAsia"/>
+        </w:rPr>
+        <w:t>USB</w:t>
+      </w:r>
+      <w:r>
+        <w:rPr>
+          <w:rFonts w:hint="eastAsia"/>
+        </w:rPr>
+        <w:t>ホストとして振る舞いバスにパワーを供給する．一方</w:t>
+      </w:r>
+      <w:r>
+        <w:rPr>
+          <w:rFonts w:hint="eastAsia"/>
+        </w:rPr>
+        <w:t>Android</w:t>
+      </w:r>
+      <w:r>
+        <w:rPr>
+          <w:rFonts w:hint="eastAsia"/>
+        </w:rPr>
+        <w:t>搭載デバイスが</w:t>
+      </w:r>
+      <w:r>
+        <w:rPr>
+          <w:rFonts w:hint="eastAsia"/>
+        </w:rPr>
+        <w:t>USB accessory</w:t>
+      </w:r>
+      <w:r>
+        <w:rPr>
+          <w:rFonts w:hint="eastAsia"/>
+        </w:rPr>
+        <w:t>モードの場合，接続されていた</w:t>
+      </w:r>
+      <w:r>
+        <w:rPr>
+          <w:rFonts w:hint="eastAsia"/>
+        </w:rPr>
+        <w:t>USB</w:t>
+      </w:r>
+      <w:r>
+        <w:rPr>
+          <w:rFonts w:hint="eastAsia"/>
+        </w:rPr>
+        <w:t>ハードウェア（この場合は</w:t>
+      </w:r>
+      <w:r>
+        <w:rPr>
+          <w:rFonts w:hint="eastAsia"/>
+        </w:rPr>
+        <w:t>Android USB</w:t>
+      </w:r>
+      <w:r>
+        <w:rPr>
+          <w:rFonts w:hint="eastAsia"/>
+        </w:rPr>
+        <w:t>アクセサリ）はホストとして振る舞い，</w:t>
+      </w:r>
+      <w:r>
+        <w:rPr>
+          <w:rFonts w:hint="eastAsia"/>
+        </w:rPr>
+        <w:t>Android</w:t>
+      </w:r>
+      <w:r>
+        <w:rPr>
+          <w:rFonts w:hint="eastAsia"/>
+        </w:rPr>
+        <w:t>搭載デバイスにパワーを供給する．</w:t>
+      </w:r>
+    </w:p>
+    <w:p>
+      <w:r>
+        <w:t xml:space="preserve"> </w:t>
+      </w:r>
+    </w:p>
+    <w:p>
+      <w:r>
+        <w:t xml:space="preserve"> Figure.1 USB Host and Accessory Modes</w:t>
+      </w:r>
+    </w:p>
+    <w:p>
+      <w:pPr>
+        <w:rPr>
+          <w:rFonts w:hint="eastAsia"/>
+        </w:rPr>
+      </w:pPr>
+      <w:r>
+        <w:rPr>
+          <w:rFonts w:hint="eastAsia"/>
+        </w:rPr>
+        <w:t xml:space="preserve">　</w:t>
+      </w:r>
+      <w:r>
+        <w:rPr>
+          <w:rFonts w:hint="eastAsia"/>
+        </w:rPr>
+        <w:t xml:space="preserve">USB accessory </w:t>
+      </w:r>
+      <w:r>
+        <w:rPr>
+          <w:rFonts w:hint="eastAsia"/>
+        </w:rPr>
+        <w:t>と</w:t>
+      </w:r>
+      <w:r>
+        <w:rPr>
+          <w:rFonts w:hint="eastAsia"/>
+        </w:rPr>
+        <w:t xml:space="preserve"> host </w:t>
+      </w:r>
+      <w:r>
+        <w:rPr>
+          <w:rFonts w:hint="eastAsia"/>
+        </w:rPr>
+        <w:t>モードは，</w:t>
+      </w:r>
+      <w:r>
+        <w:rPr>
+          <w:rFonts w:hint="eastAsia"/>
+        </w:rPr>
+        <w:t xml:space="preserve">Android 3.1 (API level 12) </w:t>
+      </w:r>
+      <w:r>
+        <w:rPr>
+          <w:rFonts w:hint="eastAsia"/>
+        </w:rPr>
+        <w:t>もしくはそれ以降のプラットフォームで直接サポートされます．より広い範囲のデバイスをサポートするために，</w:t>
+      </w:r>
+      <w:r>
+        <w:rPr>
+          <w:rFonts w:hint="eastAsia"/>
+        </w:rPr>
+        <w:t xml:space="preserve">USB accessory </w:t>
+      </w:r>
+      <w:r>
+        <w:rPr>
+          <w:rFonts w:hint="eastAsia"/>
+        </w:rPr>
+        <w:t>モードは</w:t>
+      </w:r>
+      <w:r>
+        <w:rPr>
+          <w:rFonts w:hint="eastAsia"/>
+        </w:rPr>
+        <w:t xml:space="preserve"> add-on library </w:t>
+      </w:r>
+      <w:r>
+        <w:rPr>
+          <w:rFonts w:hint="eastAsia"/>
+        </w:rPr>
+        <w:t>として</w:t>
+      </w:r>
+      <w:r>
+        <w:rPr>
+          <w:rFonts w:hint="eastAsia"/>
+        </w:rPr>
+        <w:t xml:space="preserve"> Android 2.3.4 (API level 10) </w:t>
+      </w:r>
+      <w:r>
+        <w:rPr>
+          <w:rFonts w:hint="eastAsia"/>
+        </w:rPr>
+        <w:t>にもバックポートされています．デバイスメーカーはデバイスのシステムイメージに</w:t>
+      </w:r>
+      <w:r>
+        <w:rPr>
+          <w:rFonts w:hint="eastAsia"/>
+        </w:rPr>
+        <w:t xml:space="preserve"> add-on library </w:t>
+      </w:r>
+      <w:r>
+        <w:rPr>
+          <w:rFonts w:hint="eastAsia"/>
+        </w:rPr>
+        <w:t>を含むかどうか選ぶことができます．</w:t>
+      </w:r>
+    </w:p>
+    <w:p>
+      <w:pPr>
+        <w:rPr>
+          <w:rFonts w:hint="eastAsia"/>
+        </w:rPr>
+      </w:pPr>
+      <w:r>
+        <w:rPr>
+          <w:rFonts w:hint="eastAsia"/>
+        </w:rPr>
+        <w:t xml:space="preserve">　※注意</w:t>
+      </w:r>
+      <w:r>
+        <w:rPr>
+          <w:rFonts w:hint="eastAsia"/>
+        </w:rPr>
+        <w:t xml:space="preserve">: USB host </w:t>
+      </w:r>
+      <w:r>
+        <w:rPr>
+          <w:rFonts w:hint="eastAsia"/>
+        </w:rPr>
+        <w:t>と</w:t>
+      </w:r>
+      <w:r>
+        <w:rPr>
+          <w:rFonts w:hint="eastAsia"/>
+        </w:rPr>
+        <w:t xml:space="preserve"> accessory </w:t>
+      </w:r>
+      <w:r>
+        <w:rPr>
+          <w:rFonts w:hint="eastAsia"/>
+        </w:rPr>
+        <w:t>モードのサポートは，プラットフォームのレベルに関係なく最終的にはデバイスのハードウェアに依存します．</w:t>
+      </w:r>
+      <w:r>
+        <w:rPr>
+          <w:rFonts w:hint="eastAsia"/>
+        </w:rPr>
+        <w:t xml:space="preserve">&lt;uses-feature&gt; </w:t>
+      </w:r>
+      <w:r>
+        <w:rPr>
+          <w:rFonts w:hint="eastAsia"/>
+        </w:rPr>
+        <w:t>エレメントを使って，</w:t>
+      </w:r>
+      <w:r>
+        <w:rPr>
+          <w:rFonts w:hint="eastAsia"/>
+        </w:rPr>
+        <w:t xml:space="preserve">USB host </w:t>
+      </w:r>
+      <w:r>
+        <w:rPr>
+          <w:rFonts w:hint="eastAsia"/>
+        </w:rPr>
+        <w:t>と</w:t>
+      </w:r>
+      <w:r>
+        <w:rPr>
+          <w:rFonts w:hint="eastAsia"/>
+        </w:rPr>
+        <w:t xml:space="preserve"> accessory </w:t>
+      </w:r>
+      <w:r>
+        <w:rPr>
+          <w:rFonts w:hint="eastAsia"/>
+        </w:rPr>
+        <w:t>をサポートするデバイス向けにフィルターすることができます．詳しくは</w:t>
+      </w:r>
+      <w:r>
+        <w:rPr>
+          <w:rFonts w:hint="eastAsia"/>
+        </w:rPr>
+        <w:t xml:space="preserve"> USB accessory </w:t>
+      </w:r>
+      <w:r>
+        <w:rPr>
+          <w:rFonts w:hint="eastAsia"/>
+        </w:rPr>
+        <w:t>と</w:t>
+      </w:r>
+      <w:r>
+        <w:rPr>
+          <w:rFonts w:hint="eastAsia"/>
+        </w:rPr>
+        <w:t xml:space="preserve"> host </w:t>
+      </w:r>
+      <w:r>
+        <w:rPr>
+          <w:rFonts w:hint="eastAsia"/>
+        </w:rPr>
+        <w:t>ドキュメントを参照してください</w:t>
+      </w:r>
+    </w:p>
+    <w:p/>
+    <w:p>
+      <w:r>
+        <w:t>2.</w:t>
+      </w:r>
+      <w:r>
+        <w:tab/>
+        <w:t>Android Open Accessory</w:t>
+      </w:r>
+    </w:p>
+    <w:p>
+      <w:pPr>
+        <w:rPr>
+          <w:rFonts w:hint="eastAsia"/>
+        </w:rPr>
+      </w:pPr>
+      <w:r>
+        <w:rPr>
+          <w:rFonts w:hint="eastAsia"/>
+        </w:rPr>
+        <w:t xml:space="preserve">　米</w:t>
+      </w:r>
+      <w:r>
+        <w:rPr>
+          <w:rFonts w:hint="eastAsia"/>
+        </w:rPr>
+        <w:t>Google</w:t>
+      </w:r>
+      <w:r>
+        <w:rPr>
+          <w:rFonts w:hint="eastAsia"/>
+        </w:rPr>
+        <w:t>社は</w:t>
+      </w:r>
+      <w:r>
+        <w:rPr>
+          <w:rFonts w:hint="eastAsia"/>
+        </w:rPr>
+        <w:t>2011</w:t>
+      </w:r>
+      <w:r>
+        <w:rPr>
+          <w:rFonts w:hint="eastAsia"/>
+        </w:rPr>
+        <w:t>年</w:t>
+      </w:r>
+      <w:r>
+        <w:rPr>
+          <w:rFonts w:hint="eastAsia"/>
+        </w:rPr>
+        <w:t>5</w:t>
+      </w:r>
+      <w:r>
+        <w:rPr>
+          <w:rFonts w:hint="eastAsia"/>
+        </w:rPr>
+        <w:t>月</w:t>
+      </w:r>
+      <w:r>
+        <w:rPr>
+          <w:rFonts w:hint="eastAsia"/>
+        </w:rPr>
+        <w:t>10</w:t>
+      </w:r>
+      <w:r>
+        <w:rPr>
+          <w:rFonts w:hint="eastAsia"/>
+        </w:rPr>
+        <w:t>日，米国サンフランシスコで開催している開発者向け会議「</w:t>
+      </w:r>
+      <w:r>
+        <w:rPr>
+          <w:rFonts w:hint="eastAsia"/>
+        </w:rPr>
+        <w:t xml:space="preserve">Google </w:t>
+      </w:r>
+      <w:r>
+        <w:rPr>
+          <w:rFonts w:hint="eastAsia"/>
+        </w:rPr>
+        <w:lastRenderedPageBreak/>
+        <w:t>I/O</w:t>
+      </w:r>
+      <w:r>
+        <w:rPr>
+          <w:rFonts w:hint="eastAsia"/>
+        </w:rPr>
+        <w:t>」において，</w:t>
+      </w:r>
+      <w:r>
+        <w:rPr>
+          <w:rFonts w:hint="eastAsia"/>
+        </w:rPr>
+        <w:t>Android</w:t>
+      </w:r>
+      <w:r>
+        <w:rPr>
+          <w:rFonts w:hint="eastAsia"/>
+        </w:rPr>
+        <w:t>搭載端末向けの周辺機器を誰でも自由に開発できる仕組み「</w:t>
+      </w:r>
+      <w:r>
+        <w:rPr>
+          <w:rFonts w:hint="eastAsia"/>
+        </w:rPr>
+        <w:t>Android Open Accessory</w:t>
+      </w:r>
+      <w:r>
+        <w:rPr>
+          <w:rFonts w:hint="eastAsia"/>
+        </w:rPr>
+        <w:t>」を発表した．</w:t>
+      </w:r>
+    </w:p>
+    <w:p>
+      <w:r>
+        <w:t>2.1.</w:t>
+      </w:r>
+      <w:r>
+        <w:tab/>
+        <w:t>Android Open Accessory</w:t>
+      </w:r>
+    </w:p>
+    <w:p>
+      <w:pPr>
+        <w:rPr>
+          <w:rFonts w:hint="eastAsia"/>
+        </w:rPr>
+      </w:pPr>
+      <w:r>
+        <w:rPr>
+          <w:rFonts w:hint="eastAsia"/>
+        </w:rPr>
+        <w:t xml:space="preserve">　以前にリリースされた</w:t>
+      </w:r>
+      <w:r>
+        <w:rPr>
+          <w:rFonts w:hint="eastAsia"/>
+        </w:rPr>
+        <w:t xml:space="preserve"> Android </w:t>
+      </w:r>
+      <w:r>
+        <w:rPr>
+          <w:rFonts w:hint="eastAsia"/>
+        </w:rPr>
+        <w:t>搭載デバイスの多くは，</w:t>
+      </w:r>
+      <w:r>
+        <w:rPr>
+          <w:rFonts w:hint="eastAsia"/>
+        </w:rPr>
+        <w:t xml:space="preserve">USB </w:t>
+      </w:r>
+      <w:r>
+        <w:rPr>
+          <w:rFonts w:hint="eastAsia"/>
+        </w:rPr>
+        <w:t>デバイスとして動作する能力しかなく，外部の</w:t>
+      </w:r>
+      <w:r>
+        <w:rPr>
+          <w:rFonts w:hint="eastAsia"/>
+        </w:rPr>
+        <w:t xml:space="preserve"> USB </w:t>
+      </w:r>
+      <w:r>
+        <w:rPr>
+          <w:rFonts w:hint="eastAsia"/>
+        </w:rPr>
+        <w:t>デバイスを使って接続を開始することができなかった．</w:t>
+      </w:r>
+      <w:r>
+        <w:rPr>
+          <w:rFonts w:hint="eastAsia"/>
+        </w:rPr>
+        <w:t>Android Open Accessory</w:t>
+      </w:r>
+      <w:r>
+        <w:rPr>
+          <w:rFonts w:hint="eastAsia"/>
+        </w:rPr>
+        <w:t>のサポートによりこの制限が取り払われ，アクセサリが接続を開始できるようにすることにより，</w:t>
+      </w:r>
+      <w:r>
+        <w:rPr>
+          <w:rFonts w:hint="eastAsia"/>
+        </w:rPr>
+        <w:t xml:space="preserve">Android </w:t>
+      </w:r>
+      <w:r>
+        <w:rPr>
+          <w:rFonts w:hint="eastAsia"/>
+        </w:rPr>
+        <w:t>搭載デバイスを組み合わせた双方向の通信が可能なアクセサリを構築することができる．</w:t>
+      </w:r>
+    </w:p>
+    <w:p>
+      <w:r>
+        <w:t>2.2.</w:t>
+      </w:r>
+      <w:r>
+        <w:tab/>
+        <w:t>Accessory Development Kit</w:t>
+      </w:r>
+    </w:p>
+    <w:p>
+      <w:pPr>
+        <w:rPr>
+          <w:rFonts w:hint="eastAsia"/>
+        </w:rPr>
+      </w:pPr>
+      <w:r>
+        <w:rPr>
+          <w:rFonts w:hint="eastAsia"/>
+        </w:rPr>
+        <w:t xml:space="preserve">　</w:t>
+      </w:r>
+      <w:r>
+        <w:rPr>
+          <w:rFonts w:hint="eastAsia"/>
+        </w:rPr>
+        <w:t xml:space="preserve">Android Open Accessory </w:t>
+      </w:r>
+      <w:r>
+        <w:rPr>
+          <w:rFonts w:hint="eastAsia"/>
+        </w:rPr>
+        <w:t>と互換性のある開発ボードを扱っている代理店</w:t>
+      </w:r>
+    </w:p>
+    <w:p>
+      <w:r>
+        <w:t></w:t>
+      </w:r>
+      <w:r>
+        <w:tab/>
+        <w:t>The Arduino Store provides the Arduino Mega ADK (in EU nations or non-EU nations) that is based on the ATmega2560 and supports the ADK firmware.</w:t>
+      </w:r>
+    </w:p>
+    <w:p>
+      <w:r>
+        <w:t></w:t>
+      </w:r>
+      <w:r>
+        <w:tab/>
+        <w:t>DIY Drones provides an Arduino-compatible board geared towards RC (radio controlled) and UAV (unmanned aerial vehicle) enthusiasts.</w:t>
+      </w:r>
+    </w:p>
+    <w:p>
+      <w:r>
+        <w:t></w:t>
+      </w:r>
+      <w:r>
+        <w:tab/>
+      </w:r>
+      <w:proofErr w:type="spellStart"/>
+      <w:r>
+        <w:t>mbed</w:t>
+      </w:r>
+      <w:proofErr w:type="spellEnd"/>
+      <w:r>
+        <w:t xml:space="preserve"> provides a microcontroller and a library to develop accessories that support the Android accessory protocol. For more information, see </w:t>
+      </w:r>
+      <w:proofErr w:type="spellStart"/>
+      <w:r>
+        <w:t>mbed</w:t>
+      </w:r>
+      <w:proofErr w:type="spellEnd"/>
+      <w:r>
+        <w:t xml:space="preserve"> with the Android ADK.</w:t>
+      </w:r>
+    </w:p>
+    <w:p>
+      <w:r>
+        <w:t></w:t>
+      </w:r>
+      <w:r>
+        <w:tab/>
+        <w:t>Microchip provides a PIC based USB microcontroller board.</w:t>
+      </w:r>
+    </w:p>
+    <w:p>
+      <w:r>
+        <w:t></w:t>
+      </w:r>
+      <w:r>
+        <w:tab/>
+        <w:t>Modern Device provides an Arduino-compatible board that supports the ADK firmware.</w:t>
+      </w:r>
+    </w:p>
+    <w:p>
+      <w:r>
+        <w:t></w:t>
+      </w:r>
+      <w:r>
+        <w:tab/>
+        <w:t>RT Corp provides an Arduino-compatible board based on the Android ADK board design.</w:t>
+      </w:r>
+    </w:p>
+    <w:p>
+      <w:r>
+        <w:t></w:t>
+      </w:r>
+      <w:r>
+        <w:tab/>
+      </w:r>
+      <w:proofErr w:type="spellStart"/>
+      <w:r>
+        <w:t>Seeed</w:t>
+      </w:r>
+      <w:proofErr w:type="spellEnd"/>
+      <w:r>
+        <w:t xml:space="preserve"> Studio provides an Arduino-compatible board that supports the ADK firmware.</w:t>
+      </w:r>
+    </w:p>
+    <w:p>
+      <w:r>
+        <w:t></w:t>
+      </w:r>
+      <w:r>
+        <w:tab/>
+      </w:r>
+      <w:proofErr w:type="spellStart"/>
+      <w:r>
+        <w:t>SparkFun's</w:t>
+      </w:r>
+      <w:proofErr w:type="spellEnd"/>
+      <w:r>
+        <w:t xml:space="preserve"> IOIO board now has beta support for the ADK firmware.</w:t>
+      </w:r>
+    </w:p>
+    <w:p>
+      <w:r>
+        <w:t>3.</w:t>
+      </w:r>
+      <w:r>
+        <w:tab/>
+      </w:r>
+    </w:p>
+    <w:p/>
+    <w:p/>
+    <w:p/>
+    <w:p>
+      <w:r>
+        <w:t xml:space="preserve">Reference </w:t>
+      </w:r>
+    </w:p>
+    <w:p>
+      <w:r>
+        <w:t>http://developer.android.com/guide/topics/usb/adk.html</w:t>
+      </w:r>
+    </w:p>
+    <w:p>
+      <w:r>
+        <w:t>http://www.techdoctranslator.com/android/guide/usb/adk</w:t>
+      </w:r>
+    </w:p>
+    <w:p>
+      <w:r>
+        <w:t>http://www.kumikomi.net/interface/editors/2011/06/android_adk.php</w:t>
+      </w:r>
+    </w:p>
+    <w:p>
+      <w:r>
+        <w:t>http://y-anz-m.blogspot.com/2011/05/android-open-accessory-development-kit.html</w:t>
+      </w:r>
+    </w:p>
+    <w:p/>
+    <w:p>
       <w:bookmarkStart w:id="6" w:name="_GoBack"/>
-      <w:bookmarkEnd w:id="5"/>
       <w:bookmarkEnd w:id="6"/>
     </w:p>
-    <w:p/>
     <w:sectPr>
       <w:pgSz w:w="11906" w:h="16838"/>
       <w:pgMar w:top="1701" w:right="1418" w:bottom="1559" w:left="1418" w:header="851" w:footer="992" w:gutter="0"/>
@@ -3038,7 +3942,7 @@
         <w:rStyle w:val="a8"/>
         <w:noProof/>
       </w:rPr>
-      <w:t>4</w:t>
+      <w:t>3</w:t>
     </w:r>
     <w:r>
       <w:rPr>
@@ -4069,7 +4973,7 @@
 </file>
 
 <file path=customXml/itemProps1.xml><?xml version="1.0" encoding="utf-8"?>
-<ds:datastoreItem xmlns:ds="http://schemas.openxmlformats.org/officeDocument/2006/customXml" ds:itemID="{4AF3C0D4-C5A7-4244-9067-05A2B0A032D5}">
+<ds:datastoreItem xmlns:ds="http://schemas.openxmlformats.org/officeDocument/2006/customXml" ds:itemID="{68AA900C-51AA-44D3-9803-7F0C68F6D2A0}">
   <ds:schemaRefs>
     <ds:schemaRef ds:uri="http://schemas.openxmlformats.org/officeDocument/2006/bibliography"/>
   </ds:schemaRefs>
